--- a/Panduan-Akses.docx
+++ b/Panduan-Akses.docx
@@ -62,9 +62,8 @@
           <w:szCs w:val="24"/>
         </w:rPr>
         <w:br/>
-        <w:t xml:space="preserve">Demi keamanan sistem akan merekam email pengunjung yang telah mengisi </w:t>
-      </w:r>
-      <w:proofErr w:type="spellStart"/>
+        <w:t>Demi keamanan sistem akan merekam email pengunjung yang telah mengisi form yang telah di submit.</w:t>
+      </w:r>
       <w:r>
         <w:rPr>
           <w:rFonts w:ascii="Arial" w:hAnsi="Arial" w:cs="Arial"/>
@@ -73,107 +72,25 @@
           <w:sz w:val="24"/>
           <w:szCs w:val="24"/>
         </w:rPr>
-        <w:t>form</w:t>
-      </w:r>
-      <w:proofErr w:type="spellEnd"/>
-      <w:r>
-        <w:rPr>
-          <w:rFonts w:ascii="Arial" w:hAnsi="Arial" w:cs="Arial"/>
-          <w:b/>
-          <w:bCs/>
-          <w:sz w:val="24"/>
-          <w:szCs w:val="24"/>
-        </w:rPr>
-        <w:t xml:space="preserve"> yang telah di </w:t>
-      </w:r>
-      <w:proofErr w:type="spellStart"/>
-      <w:r>
-        <w:rPr>
-          <w:rFonts w:ascii="Arial" w:hAnsi="Arial" w:cs="Arial"/>
-          <w:b/>
-          <w:bCs/>
-          <w:sz w:val="24"/>
-          <w:szCs w:val="24"/>
-        </w:rPr>
-        <w:t>submit</w:t>
-      </w:r>
-      <w:proofErr w:type="spellEnd"/>
-      <w:r>
-        <w:rPr>
-          <w:rFonts w:ascii="Arial" w:hAnsi="Arial" w:cs="Arial"/>
-          <w:b/>
-          <w:bCs/>
-          <w:sz w:val="24"/>
-          <w:szCs w:val="24"/>
-        </w:rPr>
-        <w:t>.</w:t>
-      </w:r>
-      <w:r>
-        <w:rPr>
-          <w:rFonts w:ascii="Arial" w:hAnsi="Arial" w:cs="Arial"/>
-          <w:b/>
-          <w:bCs/>
-          <w:sz w:val="24"/>
-          <w:szCs w:val="24"/>
-        </w:rPr>
-        <w:br/>
-      </w:r>
-      <w:proofErr w:type="spellStart"/>
-      <w:r>
-        <w:rPr>
-          <w:rFonts w:ascii="Arial" w:hAnsi="Arial" w:cs="Arial"/>
-          <w:b/>
-          <w:bCs/>
-          <w:sz w:val="24"/>
-          <w:szCs w:val="24"/>
-        </w:rPr>
-        <w:t>terimakasih</w:t>
-      </w:r>
-      <w:proofErr w:type="spellEnd"/>
-      <w:r>
-        <w:rPr>
-          <w:rFonts w:ascii="Arial" w:hAnsi="Arial" w:cs="Arial"/>
-          <w:b/>
-          <w:bCs/>
-          <w:sz w:val="24"/>
-          <w:szCs w:val="24"/>
-        </w:rPr>
-        <w:t xml:space="preserve"> atas kunjungannya.</w:t>
-      </w:r>
-      <w:r>
-        <w:rPr>
-          <w:rFonts w:ascii="Arial" w:hAnsi="Arial" w:cs="Arial"/>
-          <w:sz w:val="24"/>
-          <w:szCs w:val="24"/>
-        </w:rPr>
-        <w:br/>
-      </w:r>
-      <w:r>
-        <w:rPr>
-          <w:rFonts w:ascii="Arial" w:hAnsi="Arial" w:cs="Arial"/>
-          <w:sz w:val="24"/>
-          <w:szCs w:val="24"/>
-        </w:rPr>
-        <w:br/>
-        <w:t xml:space="preserve">Sistem </w:t>
-      </w:r>
-      <w:proofErr w:type="spellStart"/>
-      <w:r>
-        <w:rPr>
-          <w:rFonts w:ascii="Arial" w:hAnsi="Arial" w:cs="Arial"/>
-          <w:sz w:val="24"/>
-          <w:szCs w:val="24"/>
-        </w:rPr>
-        <w:t>Login</w:t>
-      </w:r>
-      <w:proofErr w:type="spellEnd"/>
-      <w:r>
-        <w:rPr>
-          <w:rFonts w:ascii="Arial" w:hAnsi="Arial" w:cs="Arial"/>
-          <w:sz w:val="24"/>
-          <w:szCs w:val="24"/>
-        </w:rPr>
-        <w:t xml:space="preserve"> : </w:t>
+        <w:br/>
+        <w:t>terimakasih atas kunjungannya.</w:t>
+      </w:r>
+      <w:r>
+        <w:rPr>
+          <w:rFonts w:ascii="Arial" w:hAnsi="Arial" w:cs="Arial"/>
+          <w:sz w:val="24"/>
+          <w:szCs w:val="24"/>
+        </w:rPr>
+        <w:br/>
+      </w:r>
+      <w:r>
+        <w:rPr>
+          <w:rFonts w:ascii="Arial" w:hAnsi="Arial" w:cs="Arial"/>
+          <w:sz w:val="24"/>
+          <w:szCs w:val="24"/>
+        </w:rPr>
+        <w:br/>
+        <w:t xml:space="preserve">Sistem Login : </w:t>
       </w:r>
       <w:hyperlink r:id="rId4" w:tgtFrame="_blank" w:history="1">
         <w:r>
@@ -230,58 +147,24 @@
           <w:szCs w:val="24"/>
         </w:rPr>
         <w:br/>
-      </w:r>
-      <w:proofErr w:type="spellStart"/>
-      <w:r>
-        <w:rPr>
-          <w:rFonts w:ascii="Arial" w:hAnsi="Arial" w:cs="Arial"/>
-          <w:sz w:val="24"/>
-          <w:szCs w:val="24"/>
-        </w:rPr>
-        <w:t>psswd</w:t>
-      </w:r>
-      <w:proofErr w:type="spellEnd"/>
-      <w:r>
-        <w:rPr>
-          <w:rFonts w:ascii="Arial" w:hAnsi="Arial" w:cs="Arial"/>
-          <w:sz w:val="24"/>
-          <w:szCs w:val="24"/>
-        </w:rPr>
-        <w:t xml:space="preserve"> : admin</w:t>
-      </w:r>
-      <w:r>
-        <w:rPr>
-          <w:rFonts w:ascii="Arial" w:hAnsi="Arial" w:cs="Arial"/>
-          <w:sz w:val="24"/>
-          <w:szCs w:val="24"/>
-        </w:rPr>
-        <w:br/>
-      </w:r>
-      <w:r>
-        <w:rPr>
-          <w:rFonts w:ascii="Arial" w:hAnsi="Arial" w:cs="Arial"/>
-          <w:sz w:val="24"/>
-          <w:szCs w:val="24"/>
-        </w:rPr>
-        <w:br/>
-      </w:r>
-      <w:proofErr w:type="spellStart"/>
-      <w:r>
-        <w:rPr>
-          <w:rFonts w:ascii="Arial" w:hAnsi="Arial" w:cs="Arial"/>
-          <w:sz w:val="24"/>
-          <w:szCs w:val="24"/>
-        </w:rPr>
-        <w:t>user</w:t>
-      </w:r>
-      <w:proofErr w:type="spellEnd"/>
-      <w:r>
-        <w:rPr>
-          <w:rFonts w:ascii="Arial" w:hAnsi="Arial" w:cs="Arial"/>
-          <w:sz w:val="24"/>
-          <w:szCs w:val="24"/>
-        </w:rPr>
-        <w:t>.</w:t>
+        <w:t>psswd : admin</w:t>
+      </w:r>
+      <w:r>
+        <w:rPr>
+          <w:rFonts w:ascii="Arial" w:hAnsi="Arial" w:cs="Arial"/>
+          <w:sz w:val="24"/>
+          <w:szCs w:val="24"/>
+        </w:rPr>
+        <w:br/>
+      </w:r>
+      <w:r>
+        <w:rPr>
+          <w:rFonts w:ascii="Arial" w:hAnsi="Arial" w:cs="Arial"/>
+          <w:sz w:val="24"/>
+          <w:szCs w:val="24"/>
+        </w:rPr>
+        <w:br/>
+        <w:t>user.</w:t>
       </w:r>
       <w:r>
         <w:rPr>
@@ -310,35 +193,8 @@
           <w:szCs w:val="24"/>
         </w:rPr>
         <w:br/>
-      </w:r>
-      <w:proofErr w:type="spellStart"/>
-      <w:r>
-        <w:rPr>
-          <w:rFonts w:ascii="Arial" w:hAnsi="Arial" w:cs="Arial"/>
-          <w:sz w:val="24"/>
-          <w:szCs w:val="24"/>
-        </w:rPr>
-        <w:t>passwd</w:t>
-      </w:r>
-      <w:proofErr w:type="spellEnd"/>
-      <w:r>
-        <w:rPr>
-          <w:rFonts w:ascii="Arial" w:hAnsi="Arial" w:cs="Arial"/>
-          <w:sz w:val="24"/>
-          <w:szCs w:val="24"/>
-        </w:rPr>
-        <w:t xml:space="preserve"> : </w:t>
-      </w:r>
-      <w:proofErr w:type="spellStart"/>
-      <w:r>
-        <w:rPr>
-          <w:rFonts w:ascii="Arial" w:hAnsi="Arial" w:cs="Arial"/>
-          <w:sz w:val="24"/>
-          <w:szCs w:val="24"/>
-        </w:rPr>
-        <w:t>kentungtok</w:t>
-      </w:r>
-      <w:proofErr w:type="spellEnd"/>
+        <w:t>passwd : kentungtok</w:t>
+      </w:r>
     </w:p>
     <w:tbl>
       <w:tblPr>
@@ -431,24 +287,7 @@
           <w:szCs w:val="24"/>
         </w:rPr>
         <w:br/>
-      </w:r>
-      <w:proofErr w:type="spellStart"/>
-      <w:r>
-        <w:rPr>
-          <w:rFonts w:ascii="Arial" w:hAnsi="Arial" w:cs="Arial"/>
-          <w:sz w:val="24"/>
-          <w:szCs w:val="24"/>
-        </w:rPr>
-        <w:t>url</w:t>
-      </w:r>
-      <w:proofErr w:type="spellEnd"/>
-      <w:r>
-        <w:rPr>
-          <w:rFonts w:ascii="Arial" w:hAnsi="Arial" w:cs="Arial"/>
-          <w:sz w:val="24"/>
-          <w:szCs w:val="24"/>
-        </w:rPr>
-        <w:t xml:space="preserve"> : </w:t>
+        <w:t xml:space="preserve">url : </w:t>
       </w:r>
       <w:hyperlink r:id="rId8" w:tgtFrame="_blank" w:history="1">
         <w:r>
@@ -468,51 +307,174 @@
           <w:szCs w:val="24"/>
         </w:rPr>
         <w:br/>
-      </w:r>
-      <w:proofErr w:type="spellStart"/>
-      <w:r>
-        <w:rPr>
-          <w:rFonts w:ascii="Arial" w:hAnsi="Arial" w:cs="Arial"/>
-          <w:sz w:val="24"/>
-          <w:szCs w:val="24"/>
-        </w:rPr>
-        <w:t>username</w:t>
-      </w:r>
-      <w:proofErr w:type="spellEnd"/>
-      <w:r>
-        <w:rPr>
-          <w:rFonts w:ascii="Arial" w:hAnsi="Arial" w:cs="Arial"/>
-          <w:sz w:val="24"/>
-          <w:szCs w:val="24"/>
-        </w:rPr>
-        <w:t xml:space="preserve"> : admin</w:t>
-      </w:r>
-      <w:r>
-        <w:rPr>
-          <w:rFonts w:ascii="Arial" w:hAnsi="Arial" w:cs="Arial"/>
-          <w:sz w:val="24"/>
-          <w:szCs w:val="24"/>
-        </w:rPr>
-        <w:br/>
-      </w:r>
-      <w:proofErr w:type="spellStart"/>
-      <w:r>
-        <w:rPr>
-          <w:rFonts w:ascii="Arial" w:hAnsi="Arial" w:cs="Arial"/>
-          <w:sz w:val="24"/>
-          <w:szCs w:val="24"/>
-        </w:rPr>
-        <w:t>password</w:t>
-      </w:r>
-      <w:proofErr w:type="spellEnd"/>
-      <w:r>
-        <w:rPr>
-          <w:rFonts w:ascii="Arial" w:hAnsi="Arial" w:cs="Arial"/>
-          <w:sz w:val="24"/>
-          <w:szCs w:val="24"/>
-        </w:rPr>
-        <w:t xml:space="preserve"> : admin</w:t>
-      </w:r>
+        <w:t>username : admin</w:t>
+      </w:r>
+      <w:r>
+        <w:rPr>
+          <w:rFonts w:ascii="Arial" w:hAnsi="Arial" w:cs="Arial"/>
+          <w:sz w:val="24"/>
+          <w:szCs w:val="24"/>
+        </w:rPr>
+        <w:br/>
+        <w:t>password : admin</w:t>
+      </w:r>
+    </w:p>
+    <w:tbl>
+      <w:tblPr>
+        <w:tblStyle w:val="TableGrid"/>
+        <w:tblW w:w="0" w:type="auto"/>
+        <w:tblLook w:val="04A0" w:firstRow="1" w:lastRow="0" w:firstColumn="1" w:lastColumn="0" w:noHBand="0" w:noVBand="1"/>
+      </w:tblPr>
+      <w:tblGrid>
+        <w:gridCol w:w="9016"/>
+      </w:tblGrid>
+      <w:tr>
+        <w:tc>
+          <w:tcPr>
+            <w:tcW w:w="9016" w:type="dxa"/>
+            <w:tcBorders>
+              <w:top w:val="nil"/>
+              <w:left w:val="nil"/>
+              <w:right w:val="nil"/>
+            </w:tcBorders>
+          </w:tcPr>
+          <w:p>
+            <w:pPr>
+              <w:rPr>
+                <w:rFonts w:ascii="Arial" w:hAnsi="Arial" w:cs="Arial"/>
+                <w:sz w:val="24"/>
+                <w:szCs w:val="24"/>
+              </w:rPr>
+            </w:pPr>
+          </w:p>
+        </w:tc>
+      </w:tr>
+    </w:tbl>
+    <w:p>
+      <w:pPr>
+        <w:rPr>
+          <w:rFonts w:ascii="Arial" w:hAnsi="Arial" w:cs="Arial"/>
+          <w:color w:val="0000FF"/>
+          <w:sz w:val="24"/>
+          <w:szCs w:val="24"/>
+          <w:u w:val="single"/>
+        </w:rPr>
+      </w:pPr>
+      <w:r>
+        <w:rPr>
+          <w:rFonts w:ascii="Arial" w:hAnsi="Arial" w:cs="Arial"/>
+          <w:sz w:val="24"/>
+          <w:szCs w:val="24"/>
+        </w:rPr>
+        <w:br/>
+      </w:r>
+      <w:r>
+        <w:rPr>
+          <w:rFonts w:ascii="Arial" w:hAnsi="Arial" w:cs="Arial"/>
+          <w:sz w:val="24"/>
+          <w:szCs w:val="24"/>
+        </w:rPr>
+        <w:br/>
+      </w:r>
+      <w:r>
+        <w:rPr>
+          <w:rFonts w:ascii="Arial" w:hAnsi="Arial" w:cs="Arial"/>
+          <w:sz w:val="24"/>
+          <w:szCs w:val="24"/>
+          <w:lang w:val="en-US"/>
+        </w:rPr>
+        <w:t>Habib</w:t>
+      </w:r>
+      <w:r>
+        <w:rPr>
+          <w:rFonts w:ascii="Arial" w:hAnsi="Arial" w:cs="Arial"/>
+          <w:sz w:val="24"/>
+          <w:szCs w:val="24"/>
+        </w:rPr>
+        <w:t xml:space="preserve"> : </w:t>
+      </w:r>
+      <w:r>
+        <w:rPr>
+          <w:rFonts w:ascii="Arial" w:hAnsi="Arial" w:cs="Arial"/>
+          <w:color w:val="0000FF"/>
+          <w:sz w:val="24"/>
+          <w:szCs w:val="24"/>
+          <w:u w:val="single"/>
+        </w:rPr>
+        <w:t>https://dnfebri.000webhostapp.com/habib/</w:t>
+      </w:r>
+      <w:r>
+        <w:rPr>
+          <w:rFonts w:ascii="Arial" w:hAnsi="Arial" w:cs="Arial"/>
+          <w:sz w:val="24"/>
+          <w:szCs w:val="24"/>
+        </w:rPr>
+        <w:br/>
+      </w:r>
+      <w:r>
+        <w:rPr>
+          <w:rFonts w:ascii="Arial" w:hAnsi="Arial" w:cs="Arial"/>
+          <w:sz w:val="24"/>
+          <w:szCs w:val="24"/>
+        </w:rPr>
+        <w:br/>
+        <w:t>admin.</w:t>
+      </w:r>
+      <w:r>
+        <w:rPr>
+          <w:rFonts w:ascii="Arial" w:hAnsi="Arial" w:cs="Arial"/>
+          <w:sz w:val="24"/>
+          <w:szCs w:val="24"/>
+        </w:rPr>
+        <w:br/>
+        <w:t xml:space="preserve">url : </w:t>
+      </w:r>
+      <w:hyperlink r:id="rId9" w:history="1">
+        <w:r>
+          <w:rPr>
+            <w:rStyle w:val="Hyperlink"/>
+            <w:rFonts w:ascii="Arial" w:hAnsi="Arial" w:cs="Arial"/>
+            <w:sz w:val="24"/>
+            <w:szCs w:val="24"/>
+          </w:rPr>
+          <w:t>https://dnfebri.000webhostapp.com/habib/admin</w:t>
+        </w:r>
+      </w:hyperlink>
+      <w:r>
+        <w:rPr>
+          <w:rFonts w:ascii="Arial" w:hAnsi="Arial" w:cs="Arial"/>
+          <w:sz w:val="24"/>
+          <w:szCs w:val="24"/>
+        </w:rPr>
+        <w:br/>
+        <w:t>username : admin</w:t>
+      </w:r>
+      <w:r>
+        <w:rPr>
+          <w:rFonts w:ascii="Arial" w:hAnsi="Arial" w:cs="Arial"/>
+          <w:sz w:val="24"/>
+          <w:szCs w:val="24"/>
+        </w:rPr>
+        <w:br/>
+        <w:t xml:space="preserve">password : </w:t>
+      </w:r>
+      <w:r>
+        <w:rPr>
+          <w:rFonts w:ascii="Arial" w:hAnsi="Arial" w:cs="Arial"/>
+          <w:sz w:val="24"/>
+          <w:szCs w:val="24"/>
+        </w:rPr>
+        <w:t>kentungtok</w:t>
+      </w:r>
+    </w:p>
+    <w:p>
+      <w:pPr>
+        <w:rPr>
+          <w:rFonts w:ascii="Arial" w:hAnsi="Arial" w:cs="Arial"/>
+          <w:sz w:val="24"/>
+          <w:szCs w:val="24"/>
+        </w:rPr>
+      </w:pPr>
     </w:p>
     <w:sectPr>
       <w:pgSz w:w="11906" w:h="16838"/>
@@ -926,7 +888,6 @@
   <w:style w:type="character" w:default="1" w:styleId="DefaultParagraphFont">
     <w:name w:val="Default Paragraph Font"/>
     <w:uiPriority w:val="1"/>
-    <w:semiHidden/>
     <w:unhideWhenUsed/>
   </w:style>
   <w:style w:type="table" w:default="1" w:styleId="TableNormal">
@@ -954,7 +915,6 @@
     <w:name w:val="Hyperlink"/>
     <w:basedOn w:val="DefaultParagraphFont"/>
     <w:uiPriority w:val="99"/>
-    <w:semiHidden/>
     <w:unhideWhenUsed/>
     <w:rsid w:val="001745AA"/>
     <w:rPr>
@@ -980,6 +940,18 @@
         <w:insideV w:val="single" w:sz="4" w:space="0" w:color="auto"/>
       </w:tblBorders>
     </w:tblPr>
+  </w:style>
+  <w:style w:type="character" w:styleId="UnresolvedMention">
+    <w:name w:val="Unresolved Mention"/>
+    <w:basedOn w:val="DefaultParagraphFont"/>
+    <w:uiPriority w:val="99"/>
+    <w:semiHidden/>
+    <w:unhideWhenUsed/>
+    <w:rsid w:val="006669E9"/>
+    <w:rPr>
+      <w:color w:val="605E5C"/>
+      <w:shd w:val="clear" w:color="auto" w:fill="E1DFDD"/>
+    </w:rPr>
   </w:style>
 </w:styles>
 </file>
